--- a/generated.docx
+++ b/generated.docx
@@ -1,11 +1,17 @@
 
 <file path=word/document.xml><?xml version="1.0" encoding="utf-8"?>
-<w:document xmlns:wpc="http://schemas.microsoft.com/office/word/2010/wordprocessingCanvas" xmlns:cx="http://schemas.microsoft.com/office/drawing/2014/chartex" xmlns:cx1="http://schemas.microsoft.com/office/drawing/2015/9/8/chartex" xmlns:cx2="http://schemas.microsoft.com/office/drawing/2015/10/21/chartex" xmlns:cx3="http://schemas.microsoft.com/office/drawing/2016/5/9/chartex" xmlns:cx4="http://schemas.microsoft.com/office/drawing/2016/5/10/chartex" xmlns:cx5="http://schemas.microsoft.com/office/drawing/2016/5/11/chartex" xmlns:cx6="http://schemas.microsoft.com/office/drawing/2016/5/12/chartex" xmlns:cx7="http://schemas.microsoft.com/office/drawing/2016/5/13/chartex" xmlns:cx8="http://schemas.microsoft.com/office/drawing/2016/5/14/chartex" xmlns:mc="http://schemas.openxmlformats.org/markup-compatibility/2006" xmlns:aink="http://schemas.microsoft.com/office/drawing/2016/ink" xmlns:am3d="http://schemas.microsoft.com/office/drawing/2017/model3d" xmlns:o="urn:schemas-microsoft-com:office:office" xmlns:oel="http://schemas.microsoft.com/office/2019/extlst" xmlns:r="http://schemas.openxmlformats.org/officeDocument/2006/relationships" xmlns:m="http://schemas.openxmlformats.org/officeDocument/2006/math" xmlns:v="urn:schemas-microsoft-com:vml" xmlns:wp14="http://schemas.microsoft.com/office/word/2010/wordprocessingDrawing" xmlns:wp="http://schemas.openxmlformats.org/drawingml/2006/wordprocessingDrawing" xmlns:w10="urn:schemas-microsoft-com:office:word" xmlns:w="http://schemas.openxmlformats.org/wordprocessingml/2006/main" xmlns:w14="http://schemas.microsoft.com/office/word/2010/wordml" xmlns:w15="http://schemas.microsoft.com/office/word/2012/wordml" xmlns:w16cex="http://schemas.microsoft.com/office/word/2018/wordml/cex" xmlns:w16cid="http://schemas.microsoft.com/office/word/2016/wordml/cid" xmlns:w16="http://schemas.microsoft.com/office/word/2018/wordml" xmlns:w16sdtdh="http://schemas.microsoft.com/office/word/2020/wordml/sdtdatahash" xmlns:w16se="http://schemas.microsoft.com/office/word/2015/wordml/symex" xmlns:wpg="http://schemas.microsoft.com/office/word/2010/wordprocessingGroup" xmlns:wpi="http://schemas.microsoft.com/office/word/2010/wordprocessingInk" xmlns:wne="http://schemas.microsoft.com/office/word/2006/wordml" xmlns:wps="http://schemas.microsoft.com/office/word/2010/wordprocessingShape" mc:Ignorable="w14 w15 w16se w16cid w16 w16cex w16sdtdh wp14">
+<w:document xmlns:wpc="http://schemas.microsoft.com/office/word/2010/wordprocessingCanvas" xmlns:cx="http://schemas.microsoft.com/office/drawing/2014/chartex" xmlns:cx1="http://schemas.microsoft.com/office/drawing/2015/9/8/chartex" xmlns:cx2="http://schemas.microsoft.com/office/drawing/2015/10/21/chartex" xmlns:cx3="http://schemas.microsoft.com/office/drawing/2016/5/9/chartex" xmlns:cx4="http://schemas.microsoft.com/office/drawing/2016/5/10/chartex" xmlns:cx5="http://schemas.microsoft.com/office/drawing/2016/5/11/chartex" xmlns:cx6="http://schemas.microsoft.com/office/drawing/2016/5/12/chartex" xmlns:cx7="http://schemas.microsoft.com/office/drawing/2016/5/13/chartex" xmlns:cx8="http://schemas.microsoft.com/office/drawing/2016/5/14/chartex" xmlns:mc="http://schemas.openxmlformats.org/markup-compatibility/2006" xmlns:aink="http://schemas.microsoft.com/office/drawing/2016/ink" xmlns:am3d="http://schemas.microsoft.com/office/drawing/2017/model3d" xmlns:o="urn:schemas-microsoft-com:office:office" xmlns:r="http://schemas.openxmlformats.org/officeDocument/2006/relationships" xmlns:m="http://schemas.openxmlformats.org/officeDocument/2006/math" xmlns:v="urn:schemas-microsoft-com:vml" xmlns:wp14="http://schemas.microsoft.com/office/word/2010/wordprocessingDrawing" xmlns:wp="http://schemas.openxmlformats.org/drawingml/2006/wordprocessingDrawing" xmlns:w10="urn:schemas-microsoft-com:office:word" xmlns:w="http://schemas.openxmlformats.org/wordprocessingml/2006/main" xmlns:w14="http://schemas.microsoft.com/office/word/2010/wordml" xmlns:w15="http://schemas.microsoft.com/office/word/2012/wordml" xmlns:w16cid="http://schemas.microsoft.com/office/word/2016/wordml/cid" xmlns:w16se="http://schemas.microsoft.com/office/word/2015/wordml/symex" xmlns:wpg="http://schemas.microsoft.com/office/word/2010/wordprocessingGroup" xmlns:wpi="http://schemas.microsoft.com/office/word/2010/wordprocessingInk" xmlns:wne="http://schemas.microsoft.com/office/word/2006/wordml" xmlns:wps="http://schemas.microsoft.com/office/word/2010/wordprocessingShape" mc:Ignorable="w14 w15 w16se w16cid wp14">
   <w:body>
     <w:tbl>
       <w:tblPr>
         <w:tblpPr w:vertAnchor="page" w:horzAnchor="page" w:tblpX="865" w:tblpY="1081"/>
-        <w:tblW w:w="5040" w:type="dxa"/>
+        <w:tblW w:w="4890" w:type="dxa"/>
+        <w:tblBorders>
+          <w:top w:val="single" w:sz="8" w:space="0" w:color="auto"/>
+          <w:left w:val="single" w:sz="8" w:space="0" w:color="auto"/>
+          <w:bottom w:val="single" w:sz="8" w:space="0" w:color="auto"/>
+          <w:right w:val="single" w:sz="8" w:space="0" w:color="auto"/>
+        </w:tblBorders>
         <w:tblLayout w:type="fixed"/>
         <w:tblCellMar>
           <w:top w:w="144" w:type="dxa"/>
@@ -16,16 +22,16 @@
         <w:tblLook w:val="01E0" w:firstRow="1" w:lastRow="1" w:firstColumn="1" w:lastColumn="1" w:noHBand="0" w:noVBand="0"/>
       </w:tblPr>
       <w:tblGrid>
-        <w:gridCol w:w="5040"/>
+        <w:gridCol w:w="4890"/>
       </w:tblGrid>
       <w:tr>
         <w:trPr>
           <w:cantSplit/>
-          <w:trHeight w:hRule="exact" w:val="2736"/>
+          <w:trHeight w:hRule="exact" w:val="2582"/>
         </w:trPr>
         <w:tc>
           <w:tcPr>
-            <w:tcW w:w="5040" w:type="dxa"/>
+            <w:tcW w:w="4890" w:type="dxa"/>
           </w:tcPr>
           <w:p>
             <w:pPr>
@@ -43,7 +49,7 @@
                 <w:color w:val="FFFFFF"/>
                 <w:sz w:val="36"/>
               </w:rPr>
-              <w:t xml:space="preserve">Homie Inc.</w:t>
+              <w:t xml:space="preserve">Homeless Inc.</w:t>
             </w:r>
           </w:p>
           <w:p>
@@ -62,7 +68,7 @@
                 <w:color w:val="333333"/>
                 <w:sz w:val="20"/>
               </w:rPr>
-              <w:t xml:space="preserve">Gorbochev Nikita</w:t>
+              <w:t xml:space="preserve">Дубов Александр Лесович</w:t>
             </w:r>
           </w:p>
           <w:p>
@@ -77,7 +83,7 @@
               <w:rPr>
                 <w:color w:val="333333"/>
               </w:rPr>
-              <w:t xml:space="preserve">Slave</w:t>
+              <w:t xml:space="preserve">Директор</w:t>
             </w:r>
           </w:p>
           <w:p>
@@ -94,7 +100,7 @@
                 <w:b/>
                 <w:color w:val="333333"/>
               </w:rPr>
-              <w:t xml:space="preserve">slave@gmail.com</w:t>
+              <w:t xml:space="preserve">dubov@mail.ru</w:t>
             </w:r>
           </w:p>
           <w:p>
@@ -146,7 +152,7 @@
               <w:rPr>
                 <w:color w:val="333333"/>
               </w:rPr>
-              <w:t xml:space="preserve">Hogwards</w:t>
+              <w:t xml:space="preserve">Pushkina 88/4</w:t>
             </w:r>
           </w:p>
           <w:p>
@@ -198,7 +204,7 @@
               <w:rPr>
                 <w:color w:val="333333"/>
               </w:rPr>
-              <w:t xml:space="preserve">Solevoy</w:t>
+              <w:t xml:space="preserve">Moscow</w:t>
             </w:r>
           </w:p>
           <w:p>
@@ -235,7 +241,7 @@
                 <w:b/>
                 <w:color w:val="333333"/>
               </w:rPr>
-              <w:t xml:space="preserve">www.MMM.com.scam</w:t>
+              <w:t xml:space="preserve">www.MMM.ru</w:t>
             </w:r>
           </w:p>
         </w:tc>
@@ -261,7 +267,7 @@
         <mc:AlternateContent>
           <mc:Choice Requires="wps">
             <w:drawing>
-              <wp:anchor distT="0" distB="0" distL="114300" distR="114300" simplePos="0" relativeHeight="251658240" behindDoc="1" locked="0" layoutInCell="1" allowOverlap="1">
+              <wp:anchor distT="0" distB="0" distL="114300" distR="114300" simplePos="0" relativeHeight="251658240" behindDoc="1" locked="0" layoutInCell="1" allowOverlap="1" wp14:anchorId="337DF1FA" wp14:editId="01B8D007">
                 <wp:simplePos x="0" y="0"/>
                 <wp:positionH relativeFrom="column">
                   <wp:posOffset>-3105916</wp:posOffset>
@@ -322,7 +328,7 @@
           </mc:Choice>
           <mc:Fallback>
             <w:pict>
-              <v:roundrect w14:anchorId="03CD829B" id="AutoShape 103" o:spid="_x0000_s1026" style="position:absolute;margin-left:-244.55pt;margin-top:-5.6pt;width:234pt;height:50.4pt;z-index:-251658240;visibility:visible;mso-wrap-style:square;mso-wrap-distance-left:9pt;mso-wrap-distance-top:0;mso-wrap-distance-right:9pt;mso-wrap-distance-bottom:0;mso-position-horizontal:absolute;mso-position-horizontal-relative:text;mso-position-vertical:absolute;mso-position-vertical-relative:text;v-text-anchor:top" arcsize="4151f" o:gfxdata="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" fillcolor="#af3123" stroked="f"/>
+              <v:roundrect w14:anchorId="70220EE0" id="AutoShape 103" o:spid="_x0000_s1026" style="position:absolute;margin-left:-244.55pt;margin-top:-5.6pt;width:234pt;height:50.4pt;z-index:-251658240;visibility:visible;mso-wrap-style:square;mso-wrap-distance-left:9pt;mso-wrap-distance-top:0;mso-wrap-distance-right:9pt;mso-wrap-distance-bottom:0;mso-position-horizontal:absolute;mso-position-horizontal-relative:text;mso-position-vertical:absolute;mso-position-vertical-relative:text;v-text-anchor:top" arcsize="4151f" o:gfxdata="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" fillcolor="#af3123" stroked="f"/>
             </w:pict>
           </mc:Fallback>
         </mc:AlternateContent>
@@ -354,6 +360,8 @@
       <w:pPr>
         <w:pStyle w:val="Vertex42Style1"/>
       </w:pPr>
+      <w:bookmarkStart w:id="0" w:name="_GoBack"/>
+      <w:bookmarkEnd w:id="0"/>
     </w:p>
     <w:p>
       <w:pPr>
@@ -473,7 +481,7 @@
 </file>
 
 <file path=word/endnotes.xml><?xml version="1.0" encoding="utf-8"?>
-<w:endnotes xmlns:wpc="http://schemas.microsoft.com/office/word/2010/wordprocessingCanvas" xmlns:cx="http://schemas.microsoft.com/office/drawing/2014/chartex" xmlns:cx1="http://schemas.microsoft.com/office/drawing/2015/9/8/chartex" xmlns:cx2="http://schemas.microsoft.com/office/drawing/2015/10/21/chartex" xmlns:cx3="http://schemas.microsoft.com/office/drawing/2016/5/9/chartex" xmlns:cx4="http://schemas.microsoft.com/office/drawing/2016/5/10/chartex" xmlns:cx5="http://schemas.microsoft.com/office/drawing/2016/5/11/chartex" xmlns:cx6="http://schemas.microsoft.com/office/drawing/2016/5/12/chartex" xmlns:cx7="http://schemas.microsoft.com/office/drawing/2016/5/13/chartex" xmlns:cx8="http://schemas.microsoft.com/office/drawing/2016/5/14/chartex" xmlns:mc="http://schemas.openxmlformats.org/markup-compatibility/2006" xmlns:aink="http://schemas.microsoft.com/office/drawing/2016/ink" xmlns:am3d="http://schemas.microsoft.com/office/drawing/2017/model3d" xmlns:o="urn:schemas-microsoft-com:office:office" xmlns:oel="http://schemas.microsoft.com/office/2019/extlst" xmlns:r="http://schemas.openxmlformats.org/officeDocument/2006/relationships" xmlns:m="http://schemas.openxmlformats.org/officeDocument/2006/math" xmlns:v="urn:schemas-microsoft-com:vml" xmlns:wp14="http://schemas.microsoft.com/office/word/2010/wordprocessingDrawing" xmlns:wp="http://schemas.openxmlformats.org/drawingml/2006/wordprocessingDrawing" xmlns:w10="urn:schemas-microsoft-com:office:word" xmlns:w="http://schemas.openxmlformats.org/wordprocessingml/2006/main" xmlns:w14="http://schemas.microsoft.com/office/word/2010/wordml" xmlns:w15="http://schemas.microsoft.com/office/word/2012/wordml" xmlns:w16cex="http://schemas.microsoft.com/office/word/2018/wordml/cex" xmlns:w16cid="http://schemas.microsoft.com/office/word/2016/wordml/cid" xmlns:w16="http://schemas.microsoft.com/office/word/2018/wordml" xmlns:w16sdtdh="http://schemas.microsoft.com/office/word/2020/wordml/sdtdatahash" xmlns:w16se="http://schemas.microsoft.com/office/word/2015/wordml/symex" xmlns:wpg="http://schemas.microsoft.com/office/word/2010/wordprocessingGroup" xmlns:wpi="http://schemas.microsoft.com/office/word/2010/wordprocessingInk" xmlns:wne="http://schemas.microsoft.com/office/word/2006/wordml" xmlns:wps="http://schemas.microsoft.com/office/word/2010/wordprocessingShape" mc:Ignorable="w14 w15 w16se w16cid w16 w16cex w16sdtdh wp14">
+<w:endnotes xmlns:wpc="http://schemas.microsoft.com/office/word/2010/wordprocessingCanvas" xmlns:cx="http://schemas.microsoft.com/office/drawing/2014/chartex" xmlns:cx1="http://schemas.microsoft.com/office/drawing/2015/9/8/chartex" xmlns:cx2="http://schemas.microsoft.com/office/drawing/2015/10/21/chartex" xmlns:cx3="http://schemas.microsoft.com/office/drawing/2016/5/9/chartex" xmlns:cx4="http://schemas.microsoft.com/office/drawing/2016/5/10/chartex" xmlns:cx5="http://schemas.microsoft.com/office/drawing/2016/5/11/chartex" xmlns:cx6="http://schemas.microsoft.com/office/drawing/2016/5/12/chartex" xmlns:cx7="http://schemas.microsoft.com/office/drawing/2016/5/13/chartex" xmlns:cx8="http://schemas.microsoft.com/office/drawing/2016/5/14/chartex" xmlns:mc="http://schemas.openxmlformats.org/markup-compatibility/2006" xmlns:aink="http://schemas.microsoft.com/office/drawing/2016/ink" xmlns:am3d="http://schemas.microsoft.com/office/drawing/2017/model3d" xmlns:o="urn:schemas-microsoft-com:office:office" xmlns:r="http://schemas.openxmlformats.org/officeDocument/2006/relationships" xmlns:m="http://schemas.openxmlformats.org/officeDocument/2006/math" xmlns:v="urn:schemas-microsoft-com:vml" xmlns:wp14="http://schemas.microsoft.com/office/word/2010/wordprocessingDrawing" xmlns:wp="http://schemas.openxmlformats.org/drawingml/2006/wordprocessingDrawing" xmlns:w10="urn:schemas-microsoft-com:office:word" xmlns:w="http://schemas.openxmlformats.org/wordprocessingml/2006/main" xmlns:w14="http://schemas.microsoft.com/office/word/2010/wordml" xmlns:w15="http://schemas.microsoft.com/office/word/2012/wordml" xmlns:w16cid="http://schemas.microsoft.com/office/word/2016/wordml/cid" xmlns:w16se="http://schemas.microsoft.com/office/word/2015/wordml/symex" xmlns:wpg="http://schemas.microsoft.com/office/word/2010/wordprocessingGroup" xmlns:wpi="http://schemas.microsoft.com/office/word/2010/wordprocessingInk" xmlns:wne="http://schemas.microsoft.com/office/word/2006/wordml" xmlns:wps="http://schemas.microsoft.com/office/word/2010/wordprocessingShape" mc:Ignorable="w14 w15 w16se w16cid wp14">
   <w:endnote w:type="separator" w:id="-1">
     <w:p>
       <w:r>
@@ -492,7 +500,7 @@
 </file>
 
 <file path=word/footer1.xml><?xml version="1.0" encoding="utf-8"?>
-<w:ftr xmlns:wpc="http://schemas.microsoft.com/office/word/2010/wordprocessingCanvas" xmlns:cx="http://schemas.microsoft.com/office/drawing/2014/chartex" xmlns:cx1="http://schemas.microsoft.com/office/drawing/2015/9/8/chartex" xmlns:cx2="http://schemas.microsoft.com/office/drawing/2015/10/21/chartex" xmlns:cx3="http://schemas.microsoft.com/office/drawing/2016/5/9/chartex" xmlns:cx4="http://schemas.microsoft.com/office/drawing/2016/5/10/chartex" xmlns:cx5="http://schemas.microsoft.com/office/drawing/2016/5/11/chartex" xmlns:cx6="http://schemas.microsoft.com/office/drawing/2016/5/12/chartex" xmlns:cx7="http://schemas.microsoft.com/office/drawing/2016/5/13/chartex" xmlns:cx8="http://schemas.microsoft.com/office/drawing/2016/5/14/chartex" xmlns:mc="http://schemas.openxmlformats.org/markup-compatibility/2006" xmlns:aink="http://schemas.microsoft.com/office/drawing/2016/ink" xmlns:am3d="http://schemas.microsoft.com/office/drawing/2017/model3d" xmlns:o="urn:schemas-microsoft-com:office:office" xmlns:oel="http://schemas.microsoft.com/office/2019/extlst" xmlns:r="http://schemas.openxmlformats.org/officeDocument/2006/relationships" xmlns:m="http://schemas.openxmlformats.org/officeDocument/2006/math" xmlns:v="urn:schemas-microsoft-com:vml" xmlns:wp14="http://schemas.microsoft.com/office/word/2010/wordprocessingDrawing" xmlns:wp="http://schemas.openxmlformats.org/drawingml/2006/wordprocessingDrawing" xmlns:w10="urn:schemas-microsoft-com:office:word" xmlns:w="http://schemas.openxmlformats.org/wordprocessingml/2006/main" xmlns:w14="http://schemas.microsoft.com/office/word/2010/wordml" xmlns:w15="http://schemas.microsoft.com/office/word/2012/wordml" xmlns:w16cex="http://schemas.microsoft.com/office/word/2018/wordml/cex" xmlns:w16cid="http://schemas.microsoft.com/office/word/2016/wordml/cid" xmlns:w16="http://schemas.microsoft.com/office/word/2018/wordml" xmlns:w16sdtdh="http://schemas.microsoft.com/office/word/2020/wordml/sdtdatahash" xmlns:w16se="http://schemas.microsoft.com/office/word/2015/wordml/symex" xmlns:wpg="http://schemas.microsoft.com/office/word/2010/wordprocessingGroup" xmlns:wpi="http://schemas.microsoft.com/office/word/2010/wordprocessingInk" xmlns:wne="http://schemas.microsoft.com/office/word/2006/wordml" xmlns:wps="http://schemas.microsoft.com/office/word/2010/wordprocessingShape" mc:Ignorable="w14 w15 w16se w16cid w16 w16cex w16sdtdh wp14">
+<w:ftr xmlns:wpc="http://schemas.microsoft.com/office/word/2010/wordprocessingCanvas" xmlns:cx="http://schemas.microsoft.com/office/drawing/2014/chartex" xmlns:cx1="http://schemas.microsoft.com/office/drawing/2015/9/8/chartex" xmlns:cx2="http://schemas.microsoft.com/office/drawing/2015/10/21/chartex" xmlns:cx3="http://schemas.microsoft.com/office/drawing/2016/5/9/chartex" xmlns:cx4="http://schemas.microsoft.com/office/drawing/2016/5/10/chartex" xmlns:cx5="http://schemas.microsoft.com/office/drawing/2016/5/11/chartex" xmlns:cx6="http://schemas.microsoft.com/office/drawing/2016/5/12/chartex" xmlns:cx7="http://schemas.microsoft.com/office/drawing/2016/5/13/chartex" xmlns:cx8="http://schemas.microsoft.com/office/drawing/2016/5/14/chartex" xmlns:mc="http://schemas.openxmlformats.org/markup-compatibility/2006" xmlns:aink="http://schemas.microsoft.com/office/drawing/2016/ink" xmlns:am3d="http://schemas.microsoft.com/office/drawing/2017/model3d" xmlns:o="urn:schemas-microsoft-com:office:office" xmlns:r="http://schemas.openxmlformats.org/officeDocument/2006/relationships" xmlns:m="http://schemas.openxmlformats.org/officeDocument/2006/math" xmlns:v="urn:schemas-microsoft-com:vml" xmlns:wp14="http://schemas.microsoft.com/office/word/2010/wordprocessingDrawing" xmlns:wp="http://schemas.openxmlformats.org/drawingml/2006/wordprocessingDrawing" xmlns:w10="urn:schemas-microsoft-com:office:word" xmlns:w="http://schemas.openxmlformats.org/wordprocessingml/2006/main" xmlns:w14="http://schemas.microsoft.com/office/word/2010/wordml" xmlns:w15="http://schemas.microsoft.com/office/word/2012/wordml" xmlns:w16cid="http://schemas.microsoft.com/office/word/2016/wordml/cid" xmlns:w16se="http://schemas.microsoft.com/office/word/2015/wordml/symex" xmlns:wpg="http://schemas.microsoft.com/office/word/2010/wordprocessingGroup" xmlns:wpi="http://schemas.microsoft.com/office/word/2010/wordprocessingInk" xmlns:wne="http://schemas.microsoft.com/office/word/2006/wordml" xmlns:wps="http://schemas.microsoft.com/office/word/2010/wordprocessingShape" mc:Ignorable="w14 w15 w16se w16cid wp14">
   <w:p>
     <w:pPr>
       <w:pStyle w:val="a4"/>
@@ -525,7 +533,7 @@
 </file>
 
 <file path=word/footnotes.xml><?xml version="1.0" encoding="utf-8"?>
-<w:footnotes xmlns:wpc="http://schemas.microsoft.com/office/word/2010/wordprocessingCanvas" xmlns:cx="http://schemas.microsoft.com/office/drawing/2014/chartex" xmlns:cx1="http://schemas.microsoft.com/office/drawing/2015/9/8/chartex" xmlns:cx2="http://schemas.microsoft.com/office/drawing/2015/10/21/chartex" xmlns:cx3="http://schemas.microsoft.com/office/drawing/2016/5/9/chartex" xmlns:cx4="http://schemas.microsoft.com/office/drawing/2016/5/10/chartex" xmlns:cx5="http://schemas.microsoft.com/office/drawing/2016/5/11/chartex" xmlns:cx6="http://schemas.microsoft.com/office/drawing/2016/5/12/chartex" xmlns:cx7="http://schemas.microsoft.com/office/drawing/2016/5/13/chartex" xmlns:cx8="http://schemas.microsoft.com/office/drawing/2016/5/14/chartex" xmlns:mc="http://schemas.openxmlformats.org/markup-compatibility/2006" xmlns:aink="http://schemas.microsoft.com/office/drawing/2016/ink" xmlns:am3d="http://schemas.microsoft.com/office/drawing/2017/model3d" xmlns:o="urn:schemas-microsoft-com:office:office" xmlns:oel="http://schemas.microsoft.com/office/2019/extlst" xmlns:r="http://schemas.openxmlformats.org/officeDocument/2006/relationships" xmlns:m="http://schemas.openxmlformats.org/officeDocument/2006/math" xmlns:v="urn:schemas-microsoft-com:vml" xmlns:wp14="http://schemas.microsoft.com/office/word/2010/wordprocessingDrawing" xmlns:wp="http://schemas.openxmlformats.org/drawingml/2006/wordprocessingDrawing" xmlns:w10="urn:schemas-microsoft-com:office:word" xmlns:w="http://schemas.openxmlformats.org/wordprocessingml/2006/main" xmlns:w14="http://schemas.microsoft.com/office/word/2010/wordml" xmlns:w15="http://schemas.microsoft.com/office/word/2012/wordml" xmlns:w16cex="http://schemas.microsoft.com/office/word/2018/wordml/cex" xmlns:w16cid="http://schemas.microsoft.com/office/word/2016/wordml/cid" xmlns:w16="http://schemas.microsoft.com/office/word/2018/wordml" xmlns:w16sdtdh="http://schemas.microsoft.com/office/word/2020/wordml/sdtdatahash" xmlns:w16se="http://schemas.microsoft.com/office/word/2015/wordml/symex" xmlns:wpg="http://schemas.microsoft.com/office/word/2010/wordprocessingGroup" xmlns:wpi="http://schemas.microsoft.com/office/word/2010/wordprocessingInk" xmlns:wne="http://schemas.microsoft.com/office/word/2006/wordml" xmlns:wps="http://schemas.microsoft.com/office/word/2010/wordprocessingShape" mc:Ignorable="w14 w15 w16se w16cid w16 w16cex w16sdtdh wp14">
+<w:footnotes xmlns:wpc="http://schemas.microsoft.com/office/word/2010/wordprocessingCanvas" xmlns:cx="http://schemas.microsoft.com/office/drawing/2014/chartex" xmlns:cx1="http://schemas.microsoft.com/office/drawing/2015/9/8/chartex" xmlns:cx2="http://schemas.microsoft.com/office/drawing/2015/10/21/chartex" xmlns:cx3="http://schemas.microsoft.com/office/drawing/2016/5/9/chartex" xmlns:cx4="http://schemas.microsoft.com/office/drawing/2016/5/10/chartex" xmlns:cx5="http://schemas.microsoft.com/office/drawing/2016/5/11/chartex" xmlns:cx6="http://schemas.microsoft.com/office/drawing/2016/5/12/chartex" xmlns:cx7="http://schemas.microsoft.com/office/drawing/2016/5/13/chartex" xmlns:cx8="http://schemas.microsoft.com/office/drawing/2016/5/14/chartex" xmlns:mc="http://schemas.openxmlformats.org/markup-compatibility/2006" xmlns:aink="http://schemas.microsoft.com/office/drawing/2016/ink" xmlns:am3d="http://schemas.microsoft.com/office/drawing/2017/model3d" xmlns:o="urn:schemas-microsoft-com:office:office" xmlns:r="http://schemas.openxmlformats.org/officeDocument/2006/relationships" xmlns:m="http://schemas.openxmlformats.org/officeDocument/2006/math" xmlns:v="urn:schemas-microsoft-com:vml" xmlns:wp14="http://schemas.microsoft.com/office/word/2010/wordprocessingDrawing" xmlns:wp="http://schemas.openxmlformats.org/drawingml/2006/wordprocessingDrawing" xmlns:w10="urn:schemas-microsoft-com:office:word" xmlns:w="http://schemas.openxmlformats.org/wordprocessingml/2006/main" xmlns:w14="http://schemas.microsoft.com/office/word/2010/wordml" xmlns:w15="http://schemas.microsoft.com/office/word/2012/wordml" xmlns:w16cid="http://schemas.microsoft.com/office/word/2016/wordml/cid" xmlns:w16se="http://schemas.microsoft.com/office/word/2015/wordml/symex" xmlns:wpg="http://schemas.microsoft.com/office/word/2010/wordprocessingGroup" xmlns:wpi="http://schemas.microsoft.com/office/word/2010/wordprocessingInk" xmlns:wne="http://schemas.microsoft.com/office/word/2006/wordml" xmlns:wps="http://schemas.microsoft.com/office/word/2010/wordprocessingShape" mc:Ignorable="w14 w15 w16se w16cid wp14">
   <w:footnote w:type="separator" w:id="-1">
     <w:p>
       <w:r>
@@ -544,7 +552,7 @@
 </file>
 
 <file path=word/styles.xml><?xml version="1.0" encoding="utf-8"?>
-<w:styles xmlns:mc="http://schemas.openxmlformats.org/markup-compatibility/2006" xmlns:r="http://schemas.openxmlformats.org/officeDocument/2006/relationships" xmlns:w="http://schemas.openxmlformats.org/wordprocessingml/2006/main" xmlns:w14="http://schemas.microsoft.com/office/word/2010/wordml" xmlns:w15="http://schemas.microsoft.com/office/word/2012/wordml" xmlns:w16cex="http://schemas.microsoft.com/office/word/2018/wordml/cex" xmlns:w16cid="http://schemas.microsoft.com/office/word/2016/wordml/cid" xmlns:w16="http://schemas.microsoft.com/office/word/2018/wordml" xmlns:w16sdtdh="http://schemas.microsoft.com/office/word/2020/wordml/sdtdatahash" xmlns:w16se="http://schemas.microsoft.com/office/word/2015/wordml/symex" mc:Ignorable="w14 w15 w16se w16cid w16 w16cex w16sdtdh">
+<w:styles xmlns:mc="http://schemas.openxmlformats.org/markup-compatibility/2006" xmlns:r="http://schemas.openxmlformats.org/officeDocument/2006/relationships" xmlns:w="http://schemas.openxmlformats.org/wordprocessingml/2006/main" xmlns:w14="http://schemas.microsoft.com/office/word/2010/wordml" xmlns:w15="http://schemas.microsoft.com/office/word/2012/wordml" xmlns:w16cid="http://schemas.microsoft.com/office/word/2016/wordml/cid" xmlns:w16se="http://schemas.microsoft.com/office/word/2015/wordml/symex" mc:Ignorable="w14 w15 w16se w16cid">
   <w:docDefaults>
     <w:rPrDefault>
       <w:rPr>
@@ -554,7 +562,7 @@
     </w:rPrDefault>
     <w:pPrDefault/>
   </w:docDefaults>
-  <w:latentStyles w:defLockedState="0" w:defUIPriority="0" w:defSemiHidden="0" w:defUnhideWhenUsed="0" w:defQFormat="0" w:count="376">
+  <w:latentStyles w:defLockedState="0" w:defUIPriority="0" w:defSemiHidden="0" w:defUnhideWhenUsed="0" w:defQFormat="0" w:count="377">
     <w:lsdException w:name="Normal" w:qFormat="1"/>
     <w:lsdException w:name="heading 1" w:qFormat="1"/>
     <w:lsdException w:name="heading 2" w:semiHidden="1" w:unhideWhenUsed="1" w:qFormat="1"/>
@@ -653,7 +661,6 @@
     <w:lsdException w:name="HTML Sample" w:semiHidden="1" w:unhideWhenUsed="1"/>
     <w:lsdException w:name="HTML Typewriter" w:semiHidden="1" w:unhideWhenUsed="1"/>
     <w:lsdException w:name="HTML Variable" w:semiHidden="1" w:unhideWhenUsed="1"/>
-    <w:lsdException w:name="Normal Table" w:semiHidden="1" w:unhideWhenUsed="1"/>
     <w:lsdException w:name="annotation subject" w:semiHidden="1" w:unhideWhenUsed="1"/>
     <w:lsdException w:name="No List" w:semiHidden="1" w:unhideWhenUsed="1"/>
     <w:lsdException w:name="Outline List 1" w:semiHidden="1" w:unhideWhenUsed="1"/>
@@ -700,8 +707,7 @@
     <w:lsdException w:name="Table Subtle 2" w:semiHidden="1" w:unhideWhenUsed="1"/>
     <w:lsdException w:name="Table Web 1" w:semiHidden="1" w:unhideWhenUsed="1"/>
     <w:lsdException w:name="Table Web 2" w:semiHidden="1" w:unhideWhenUsed="1"/>
-    <w:lsdException w:name="Table Web 3" w:semiHidden="1" w:unhideWhenUsed="1"/>
-    <w:lsdException w:name="Table Theme" w:semiHidden="1" w:unhideWhenUsed="1"/>
+    <w:lsdException w:name="Balloon Text" w:semiHidden="1" w:unhideWhenUsed="1"/>
     <w:lsdException w:name="Placeholder Text" w:semiHidden="1" w:uiPriority="99"/>
     <w:lsdException w:name="No Spacing" w:uiPriority="1" w:qFormat="1"/>
     <w:lsdException w:name="Light Shading" w:uiPriority="60"/>
@@ -922,6 +928,7 @@
     <w:lsdException w:name="Hashtag" w:semiHidden="1" w:uiPriority="99" w:unhideWhenUsed="1"/>
     <w:lsdException w:name="Unresolved Mention" w:semiHidden="1" w:uiPriority="99" w:unhideWhenUsed="1"/>
     <w:lsdException w:name="Smart Link" w:semiHidden="1" w:uiPriority="99" w:unhideWhenUsed="1"/>
+    <w:lsdException w:name="Smart Link Error" w:semiHidden="1" w:uiPriority="99" w:unhideWhenUsed="1"/>
   </w:latentStyles>
   <w:style w:type="paragraph" w:default="1" w:styleId="a">
     <w:name w:val="Normal"/>
